--- a/game_reviews/translations/fortunes-of-egypt (Version 2).docx
+++ b/game_reviews/translations/fortunes-of-egypt (Version 2).docx
@@ -8,18 +8,6 @@
       </w:pPr>
       <w:r>
         <w:t>Play Fortunes of Egypt Free Slot Game Review</w:t>
-      </w:r>
-    </w:p>
-    <w:p>
-      <w:r/>
-      <w:r>
-        <w:rPr>
-          <w:b/>
-        </w:rPr>
-        <w:t>Meta description</w:t>
-      </w:r>
-      <w:r>
-        <w:t>: Read our review of Fortunes of Egypt, the Egyptian-themed slot game. Play for free and win with Wilds, a bonus game, and jackpot options.</w:t>
       </w:r>
     </w:p>
     <w:p>
@@ -394,9 +382,18 @@
       <w:r/>
       <w:r>
         <w:rPr>
+          <w:b/>
+        </w:rPr>
+        <w:t>Play Fortunes of Egypt Free Slot Game Review</w:t>
+      </w:r>
+    </w:p>
+    <w:p>
+      <w:r/>
+      <w:r>
+        <w:rPr>
           <w:i/>
         </w:rPr>
-        <w:t>Create a fun, cartoon-style feature image for Fortunes of Egypt that features a happy Maya warrior wearing glasses. The Maya warrior should be holding a golden treasure chest in one hand and a pharaoh's mask in the other hand. The background should have images of pyramids, the sphinx, and other Egyptian symbols to represent the theme of the game. The overall image should be colorful and visually appealing to catch the attention of potential players.</w:t>
+        <w:t>Read our review of Fortunes of Egypt, the Egyptian-themed slot game. Play for free and win with Wilds, a bonus game, and jackpot options.</w:t>
       </w:r>
     </w:p>
     <w:sectPr>
